--- a/Documentation.docx
+++ b/Documentation.docx
@@ -4,6 +4,7 @@
   <w:body>
     <w:p>
       <w:pPr>
+        <w:jc w:val="both"/>
         <w:rPr>
           <w:rFonts w:ascii="Helvetica Neue" w:hAnsi="Helvetica Neue"/>
           <w:lang w:val="es-ES"/>
@@ -14,11 +15,63 @@
           <w:rFonts w:ascii="Helvetica Neue" w:hAnsi="Helvetica Neue"/>
           <w:lang w:val="es-ES"/>
         </w:rPr>
-        <w:t>Definición de variables: Calme case</w:t>
+        <w:t>Definición de variables</w:t>
+      </w:r>
+      <w:r>
+        <w:rPr>
+          <w:rFonts w:ascii="Helvetica Neue" w:hAnsi="Helvetica Neue"/>
+          <w:lang w:val="es-ES"/>
+        </w:rPr>
+        <w:t xml:space="preserve">, constantes, objetos, </w:t>
+      </w:r>
+      <w:proofErr w:type="spellStart"/>
+      <w:r>
+        <w:rPr>
+          <w:rFonts w:ascii="Helvetica Neue" w:hAnsi="Helvetica Neue"/>
+          <w:lang w:val="es-ES"/>
+        </w:rPr>
+        <w:t>Json</w:t>
+      </w:r>
+      <w:proofErr w:type="spellEnd"/>
+      <w:r>
+        <w:rPr>
+          <w:rFonts w:ascii="Helvetica Neue" w:hAnsi="Helvetica Neue"/>
+          <w:lang w:val="es-ES"/>
+        </w:rPr>
+        <w:t>, métodos</w:t>
+      </w:r>
+      <w:r>
+        <w:rPr>
+          <w:rFonts w:ascii="Helvetica Neue" w:hAnsi="Helvetica Neue"/>
+          <w:lang w:val="es-ES"/>
+        </w:rPr>
+        <w:t xml:space="preserve"> o funciones</w:t>
+      </w:r>
+      <w:r>
+        <w:rPr>
+          <w:rFonts w:ascii="Helvetica Neue" w:hAnsi="Helvetica Neue"/>
+          <w:lang w:val="es-ES"/>
+        </w:rPr>
+        <w:t xml:space="preserve"> se utiliza el estándar de nomenclatura </w:t>
+      </w:r>
+      <w:r>
+        <w:rPr>
+          <w:rFonts w:ascii="Helvetica Neue" w:hAnsi="Helvetica Neue"/>
+          <w:lang w:val="es-ES"/>
+        </w:rPr>
+        <w:t>Calme case</w:t>
+      </w:r>
+      <w:r>
+        <w:rPr>
+          <w:rFonts w:ascii="Helvetica Neue" w:hAnsi="Helvetica Neue"/>
+          <w:lang w:val="es-ES"/>
+        </w:rPr>
+        <w:t>.</w:t>
       </w:r>
     </w:p>
     <w:p>
       <w:pPr>
+        <w:jc w:val="both"/>
         <w:rPr>
           <w:rFonts w:ascii="Helvetica Neue" w:hAnsi="Helvetica Neue"/>
           <w:lang w:val="es-ES"/>
@@ -29,7 +82,7 @@
           <w:rFonts w:ascii="Helvetica Neue" w:hAnsi="Helvetica Neue"/>
           <w:lang w:val="es-ES"/>
         </w:rPr>
-        <w:t xml:space="preserve">Definición de clases, módulos, controladores y </w:t>
+        <w:t xml:space="preserve">Definición de </w:t>
       </w:r>
       <w:proofErr w:type="spellStart"/>
       <w:r>
@@ -37,6 +90,146 @@
           <w:rFonts w:ascii="Helvetica Neue" w:hAnsi="Helvetica Neue"/>
           <w:lang w:val="es-ES"/>
         </w:rPr>
+        <w:t>class</w:t>
+      </w:r>
+      <w:proofErr w:type="spellEnd"/>
+      <w:r>
+        <w:rPr>
+          <w:rFonts w:ascii="Helvetica Neue" w:hAnsi="Helvetica Neue"/>
+          <w:lang w:val="es-ES"/>
+        </w:rPr>
+        <w:t xml:space="preserve">, </w:t>
+      </w:r>
+      <w:r>
+        <w:rPr>
+          <w:rFonts w:ascii="Helvetica Neue" w:hAnsi="Helvetica Neue"/>
+          <w:lang w:val="es-ES"/>
+        </w:rPr>
+        <w:t xml:space="preserve">interfaces, </w:t>
+      </w:r>
+      <w:proofErr w:type="spellStart"/>
+      <w:r>
+        <w:rPr>
+          <w:rFonts w:ascii="Helvetica Neue" w:hAnsi="Helvetica Neue"/>
+          <w:lang w:val="es-ES"/>
+        </w:rPr>
+        <w:t>dtos</w:t>
+      </w:r>
+      <w:proofErr w:type="spellEnd"/>
+      <w:r>
+        <w:rPr>
+          <w:rFonts w:ascii="Helvetica Neue" w:hAnsi="Helvetica Neue"/>
+          <w:lang w:val="es-ES"/>
+        </w:rPr>
+        <w:t xml:space="preserve">, entidades, </w:t>
+      </w:r>
+      <w:r>
+        <w:rPr>
+          <w:rFonts w:ascii="Helvetica Neue" w:hAnsi="Helvetica Neue"/>
+          <w:lang w:val="es-ES"/>
+        </w:rPr>
+        <w:t>m</w:t>
+      </w:r>
+      <w:r>
+        <w:rPr>
+          <w:rFonts w:ascii="Helvetica Neue" w:hAnsi="Helvetica Neue"/>
+          <w:lang w:val="es-ES"/>
+        </w:rPr>
+        <w:t>odules</w:t>
+      </w:r>
+      <w:r>
+        <w:rPr>
+          <w:rFonts w:ascii="Helvetica Neue" w:hAnsi="Helvetica Neue"/>
+          <w:lang w:val="es-ES"/>
+        </w:rPr>
+        <w:t xml:space="preserve">, </w:t>
+      </w:r>
+      <w:proofErr w:type="spellStart"/>
+      <w:r>
+        <w:rPr>
+          <w:rFonts w:ascii="Helvetica Neue" w:hAnsi="Helvetica Neue"/>
+          <w:lang w:val="es-ES"/>
+        </w:rPr>
+        <w:t>controllers</w:t>
+      </w:r>
+      <w:proofErr w:type="spellEnd"/>
+      <w:r>
+        <w:rPr>
+          <w:rFonts w:ascii="Helvetica Neue" w:hAnsi="Helvetica Neue"/>
+          <w:lang w:val="es-ES"/>
+        </w:rPr>
+        <w:t xml:space="preserve">, middlewares, </w:t>
+      </w:r>
+      <w:proofErr w:type="spellStart"/>
+      <w:r>
+        <w:rPr>
+          <w:rFonts w:ascii="Helvetica Neue" w:hAnsi="Helvetica Neue"/>
+          <w:lang w:val="es-ES"/>
+        </w:rPr>
+        <w:t>decorators</w:t>
+      </w:r>
+      <w:proofErr w:type="spellEnd"/>
+      <w:r>
+        <w:rPr>
+          <w:rFonts w:ascii="Helvetica Neue" w:hAnsi="Helvetica Neue"/>
+          <w:lang w:val="es-ES"/>
+        </w:rPr>
+        <w:t xml:space="preserve">, </w:t>
+      </w:r>
+      <w:proofErr w:type="spellStart"/>
+      <w:r>
+        <w:rPr>
+          <w:rFonts w:ascii="Helvetica Neue" w:hAnsi="Helvetica Neue"/>
+          <w:lang w:val="es-ES"/>
+        </w:rPr>
+        <w:t>guards</w:t>
+      </w:r>
+      <w:proofErr w:type="spellEnd"/>
+      <w:r>
+        <w:rPr>
+          <w:rFonts w:ascii="Helvetica Neue" w:hAnsi="Helvetica Neue"/>
+          <w:lang w:val="es-ES"/>
+        </w:rPr>
+        <w:t xml:space="preserve">, </w:t>
+      </w:r>
+      <w:proofErr w:type="spellStart"/>
+      <w:proofErr w:type="gramStart"/>
+      <w:r>
+        <w:rPr>
+          <w:rFonts w:ascii="Helvetica Neue" w:hAnsi="Helvetica Neue"/>
+          <w:lang w:val="es-ES"/>
+        </w:rPr>
+        <w:t>services</w:t>
+      </w:r>
+      <w:proofErr w:type="spellEnd"/>
+      <w:r>
+        <w:rPr>
+          <w:rFonts w:ascii="Helvetica Neue" w:hAnsi="Helvetica Neue"/>
+          <w:lang w:val="es-ES"/>
+        </w:rPr>
+        <w:t xml:space="preserve"> </w:t>
+      </w:r>
+      <w:r>
+        <w:rPr>
+          <w:rFonts w:ascii="Helvetica Neue" w:hAnsi="Helvetica Neue"/>
+          <w:lang w:val="es-ES"/>
+        </w:rPr>
+        <w:t xml:space="preserve"> y</w:t>
+      </w:r>
+      <w:proofErr w:type="gramEnd"/>
+      <w:r>
+        <w:rPr>
+          <w:rFonts w:ascii="Helvetica Neue" w:hAnsi="Helvetica Neue"/>
+          <w:lang w:val="es-ES"/>
+        </w:rPr>
+        <w:t xml:space="preserve"> </w:t>
+      </w:r>
+      <w:proofErr w:type="spellStart"/>
+      <w:r>
+        <w:rPr>
+          <w:rFonts w:ascii="Helvetica Neue" w:hAnsi="Helvetica Neue"/>
+          <w:lang w:val="es-ES"/>
+        </w:rPr>
         <w:t>providers</w:t>
       </w:r>
       <w:proofErr w:type="spellEnd"/>
@@ -45,10 +238,89 @@
           <w:rFonts w:ascii="Helvetica Neue" w:hAnsi="Helvetica Neue"/>
           <w:lang w:val="es-ES"/>
         </w:rPr>
-        <w:t xml:space="preserve"> : Pascal case</w:t>
+        <w:t xml:space="preserve"> : </w:t>
+      </w:r>
+      <w:r>
+        <w:rPr>
+          <w:rFonts w:ascii="Helvetica Neue" w:hAnsi="Helvetica Neue"/>
+          <w:lang w:val="es-ES"/>
+        </w:rPr>
+        <w:t xml:space="preserve"> se utiliza el estándar de nomenclatura </w:t>
+      </w:r>
+      <w:r>
+        <w:rPr>
+          <w:rFonts w:ascii="Helvetica Neue" w:hAnsi="Helvetica Neue"/>
+          <w:lang w:val="es-ES"/>
+        </w:rPr>
+        <w:t>Pascal case</w:t>
+      </w:r>
+      <w:r>
+        <w:rPr>
+          <w:rFonts w:ascii="Helvetica Neue" w:hAnsi="Helvetica Neue"/>
+          <w:lang w:val="es-ES"/>
+        </w:rPr>
+        <w:t>.</w:t>
+      </w:r>
+    </w:p>
+    <w:p>
+      <w:pPr>
+        <w:jc w:val="both"/>
+        <w:rPr>
+          <w:rFonts w:ascii="Times New Roman" w:eastAsia="Times New Roman" w:hAnsi="Times New Roman" w:cs="Times New Roman"/>
+          <w:lang w:eastAsia="es-ES_tradnl"/>
+        </w:rPr>
+      </w:pPr>
+      <w:r>
+        <w:rPr>
+          <w:rFonts w:ascii="Helvetica Neue" w:hAnsi="Helvetica Neue"/>
+          <w:lang w:val="es-ES"/>
+        </w:rPr>
+        <w:t xml:space="preserve">Para la definición de archivos se utiliza </w:t>
+      </w:r>
+      <w:r>
+        <w:rPr>
+          <w:rFonts w:ascii="Helvetica Neue" w:eastAsia="Times New Roman" w:hAnsi="Helvetica Neue" w:cs="Arial"/>
+          <w:shd w:val="clear" w:color="auto" w:fill="FFFFFF"/>
+          <w:lang w:eastAsia="es-ES_tradnl"/>
+        </w:rPr>
+        <w:t>naming convention</w:t>
+      </w:r>
+      <w:r>
+        <w:rPr>
+          <w:rFonts w:ascii="Helvetica Neue" w:eastAsia="Times New Roman" w:hAnsi="Helvetica Neue" w:cs="Arial"/>
+          <w:shd w:val="clear" w:color="auto" w:fill="FFFFFF"/>
+          <w:lang w:eastAsia="es-ES_tradnl"/>
+        </w:rPr>
+        <w:t xml:space="preserve"> siendo (</w:t>
+      </w:r>
+      <w:proofErr w:type="gramStart"/>
+      <w:r>
+        <w:rPr>
+          <w:rFonts w:ascii="Helvetica Neue" w:eastAsia="Times New Roman" w:hAnsi="Helvetica Neue" w:cs="Arial"/>
+          <w:shd w:val="clear" w:color="auto" w:fill="FFFFFF"/>
+          <w:lang w:eastAsia="es-ES_tradnl"/>
+        </w:rPr>
+        <w:t>filename.typefile</w:t>
+      </w:r>
+      <w:proofErr w:type="gramEnd"/>
+      <w:r>
+        <w:rPr>
+          <w:rFonts w:ascii="Helvetica Neue" w:eastAsia="Times New Roman" w:hAnsi="Helvetica Neue" w:cs="Arial"/>
+          <w:shd w:val="clear" w:color="auto" w:fill="FFFFFF"/>
+          <w:lang w:eastAsia="es-ES_tradnl"/>
+        </w:rPr>
+        <w:t>.ts)</w:t>
       </w:r>
       <w:bookmarkStart w:id="0" w:name="_GoBack"/>
       <w:bookmarkEnd w:id="0"/>
+    </w:p>
+    <w:p>
+      <w:pPr>
+        <w:rPr>
+          <w:rFonts w:ascii="Helvetica Neue" w:hAnsi="Helvetica Neue"/>
+          <w:lang w:val="es-ES"/>
+        </w:rPr>
+      </w:pPr>
     </w:p>
     <w:sectPr>
       <w:pgSz w:w="12240" w:h="15840"/>
@@ -179,6 +451,7 @@
     <w:lsdException w:name="HTML Sample" w:semiHidden="1" w:unhideWhenUsed="1"/>
     <w:lsdException w:name="HTML Typewriter" w:semiHidden="1" w:unhideWhenUsed="1"/>
     <w:lsdException w:name="HTML Variable" w:semiHidden="1" w:unhideWhenUsed="1"/>
+    <w:lsdException w:name="Normal Table" w:semiHidden="1" w:unhideWhenUsed="1"/>
     <w:lsdException w:name="annotation subject" w:semiHidden="1" w:unhideWhenUsed="1"/>
     <w:lsdException w:name="No List" w:semiHidden="1" w:unhideWhenUsed="1"/>
     <w:lsdException w:name="Outline List 1" w:semiHidden="1" w:unhideWhenUsed="1"/>
@@ -225,8 +498,10 @@
     <w:lsdException w:name="Table Subtle 2" w:semiHidden="1" w:unhideWhenUsed="1"/>
     <w:lsdException w:name="Table Web 1" w:semiHidden="1" w:unhideWhenUsed="1"/>
     <w:lsdException w:name="Table Web 2" w:semiHidden="1" w:unhideWhenUsed="1"/>
+    <w:lsdException w:name="Table Web 3" w:semiHidden="1" w:unhideWhenUsed="1"/>
     <w:lsdException w:name="Balloon Text" w:semiHidden="1" w:unhideWhenUsed="1"/>
     <w:lsdException w:name="Table Grid" w:uiPriority="39"/>
+    <w:lsdException w:name="Table Theme" w:semiHidden="1" w:unhideWhenUsed="1"/>
     <w:lsdException w:name="Placeholder Text" w:semiHidden="1"/>
     <w:lsdException w:name="No Spacing" w:uiPriority="1" w:qFormat="1"/>
     <w:lsdException w:name="Light Shading" w:uiPriority="60"/>
